--- a/Manual.docx
+++ b/Manual.docx
@@ -495,6 +495,60 @@
         </w:rPr>
         <w:t>#GRUPO: GRUPO DE TERMINALES EN LA DB (Asociadas a los molinetes)</w:t>
       </w:r>
+      <w:r>
+        <w:rPr>
+          <w:lang w:val="es-BO"/>
+        </w:rPr>
+        <w:t xml:space="preserve"> </w:t>
+      </w:r>
+      <w:r>
+        <w:rPr>
+          <w:lang w:val="es-BO"/>
+        </w:rPr>
+        <w:t>[</w:t>
+      </w:r>
+      <w:proofErr w:type="spellStart"/>
+      <w:r>
+        <w:rPr>
+          <w:lang w:val="es-BO"/>
+        </w:rPr>
+        <w:t>acc</w:t>
+      </w:r>
+      <w:proofErr w:type="spellEnd"/>
+      <w:r>
+        <w:rPr>
+          <w:lang w:val="es-BO"/>
+        </w:rPr>
+        <w:t>."</w:t>
+      </w:r>
+      <w:proofErr w:type="spellStart"/>
+      <w:r>
+        <w:rPr>
+          <w:lang w:val="es-BO"/>
+        </w:rPr>
+        <w:t>Group</w:t>
+      </w:r>
+      <w:proofErr w:type="gramStart"/>
+      <w:r>
+        <w:rPr>
+          <w:lang w:val="es-BO"/>
+        </w:rPr>
+        <w:t>"</w:t>
+      </w:r>
+      <w:r>
+        <w:rPr>
+          <w:lang w:val="es-BO"/>
+        </w:rPr>
+        <w:t>.Nombre</w:t>
+      </w:r>
+      <w:proofErr w:type="spellEnd"/>
+      <w:proofErr w:type="gramEnd"/>
+      <w:r>
+        <w:rPr>
+          <w:lang w:val="es-BO"/>
+        </w:rPr>
+        <w:t>]</w:t>
+      </w:r>
     </w:p>
     <w:p>
       <w:pPr>
@@ -674,164 +728,188 @@
     <w:p>
       <w:pPr>
         <w:spacing w:line="240" w:lineRule="auto"/>
-      </w:pPr>
-      <w:r>
+        <w:rPr>
+          <w:lang w:val="es-BO"/>
+        </w:rPr>
+      </w:pPr>
+      <w:r>
+        <w:rPr>
+          <w:lang w:val="es-BO"/>
+        </w:rPr>
         <w:t xml:space="preserve"># 1: </w:t>
       </w:r>
       <w:proofErr w:type="spellStart"/>
       <w:r>
+        <w:rPr>
+          <w:lang w:val="es-BO"/>
+        </w:rPr>
         <w:t>BioApp</w:t>
       </w:r>
       <w:proofErr w:type="spellEnd"/>
       <w:r>
+        <w:rPr>
+          <w:lang w:val="es-BO"/>
+        </w:rPr>
+        <w:t xml:space="preserve"> (SQLSRV) + </w:t>
+      </w:r>
+      <w:proofErr w:type="spellStart"/>
+      <w:proofErr w:type="gramStart"/>
+      <w:r>
+        <w:rPr>
+          <w:lang w:val="es-BO"/>
+        </w:rPr>
+        <w:t>FitGym</w:t>
+      </w:r>
+      <w:proofErr w:type="spellEnd"/>
+      <w:r>
+        <w:rPr>
+          <w:lang w:val="es-BO"/>
+        </w:rPr>
+        <w:t xml:space="preserve">  (</w:t>
+      </w:r>
+      <w:proofErr w:type="gramEnd"/>
+      <w:r>
+        <w:rPr>
+          <w:lang w:val="es-BO"/>
+        </w:rPr>
+        <w:t>MYSQL)</w:t>
+      </w:r>
+    </w:p>
+    <w:p>
+      <w:pPr>
+        <w:spacing w:line="240" w:lineRule="auto"/>
+        <w:rPr>
+          <w:lang w:val="es-BO"/>
+        </w:rPr>
+      </w:pPr>
+      <w:r>
+        <w:rPr>
+          <w:lang w:val="es-BO"/>
+        </w:rPr>
+        <w:t xml:space="preserve"># 2: </w:t>
+      </w:r>
+      <w:proofErr w:type="spellStart"/>
+      <w:r>
+        <w:rPr>
+          <w:lang w:val="es-BO"/>
+        </w:rPr>
+        <w:t>BioApp</w:t>
+      </w:r>
+      <w:proofErr w:type="spellEnd"/>
+      <w:r>
+        <w:rPr>
+          <w:lang w:val="es-BO"/>
+        </w:rPr>
+        <w:t xml:space="preserve"> (SQLSRV) + </w:t>
+      </w:r>
+      <w:proofErr w:type="spellStart"/>
+      <w:r>
+        <w:rPr>
+          <w:lang w:val="es-BO"/>
+        </w:rPr>
+        <w:t>GymControl</w:t>
+      </w:r>
+      <w:proofErr w:type="spellEnd"/>
+      <w:r>
+        <w:rPr>
+          <w:lang w:val="es-BO"/>
+        </w:rPr>
         <w:t xml:space="preserve"> (SQLSRV)</w:t>
       </w:r>
+    </w:p>
+    <w:p>
+      <w:pPr>
+        <w:spacing w:line="240" w:lineRule="auto"/>
+      </w:pPr>
+      <w:r>
+        <w:t># 3: Access</w:t>
+      </w:r>
+      <w:r>
+        <w:t xml:space="preserve"> (SQLSRV)</w:t>
+      </w:r>
       <w:r>
         <w:t xml:space="preserve"> + </w:t>
       </w:r>
       <w:proofErr w:type="spellStart"/>
-      <w:proofErr w:type="gramStart"/>
-      <w:r>
-        <w:t>FitGym</w:t>
-      </w:r>
-      <w:proofErr w:type="spellEnd"/>
-      <w:r>
-        <w:t xml:space="preserve">  </w:t>
-      </w:r>
-      <w:r>
-        <w:t>(</w:t>
-      </w:r>
-      <w:proofErr w:type="gramEnd"/>
-      <w:r>
-        <w:t>MYSQL)</w:t>
-      </w:r>
-    </w:p>
-    <w:p>
-      <w:pPr>
-        <w:spacing w:line="240" w:lineRule="auto"/>
-      </w:pPr>
-      <w:r>
-        <w:t xml:space="preserve"># 2: </w:t>
-      </w:r>
-      <w:proofErr w:type="spellStart"/>
-      <w:r>
-        <w:t>BioApp</w:t>
-      </w:r>
-      <w:proofErr w:type="spellEnd"/>
+      <w:r>
+        <w:t>GymControl</w:t>
+      </w:r>
+      <w:proofErr w:type="spellEnd"/>
+      <w:r>
+        <w:t xml:space="preserve"> (SQLSRV)</w:t>
+      </w:r>
+    </w:p>
+    <w:p>
+      <w:pPr>
+        <w:spacing w:line="240" w:lineRule="auto"/>
+      </w:pPr>
+      <w:r>
+        <w:t>SISTEMA=1</w:t>
+      </w:r>
+    </w:p>
+    <w:p>
+      <w:pPr>
+        <w:spacing w:line="240" w:lineRule="auto"/>
+      </w:pPr>
+    </w:p>
+    <w:p>
+      <w:pPr>
+        <w:spacing w:line="240" w:lineRule="auto"/>
+      </w:pPr>
+      <w:r>
+        <w:t>#CONFIGURACIONES WEB</w:t>
+      </w:r>
+    </w:p>
+    <w:p>
+      <w:pPr>
+        <w:spacing w:line="240" w:lineRule="auto"/>
+      </w:pPr>
+      <w:r>
+        <w:t>WEB_PORT=8080</w:t>
+      </w:r>
+    </w:p>
+    <w:p>
+      <w:pPr>
+        <w:spacing w:line="240" w:lineRule="auto"/>
+        <w:rPr>
+          <w:lang w:val="es-BO"/>
+        </w:rPr>
+      </w:pPr>
+      <w:r>
+        <w:t>PAHT_IMAGES=</w:t>
+      </w:r>
       <w:r>
         <w:t xml:space="preserve"> </w:t>
       </w:r>
       <w:r>
-        <w:t xml:space="preserve">(SQLSRV) </w:t>
-      </w:r>
-      <w:r>
-        <w:t xml:space="preserve">+ </w:t>
-      </w:r>
-      <w:proofErr w:type="spellStart"/>
-      <w:r>
-        <w:t>GymControl</w:t>
-      </w:r>
-      <w:proofErr w:type="spellEnd"/>
-      <w:r>
-        <w:t xml:space="preserve"> </w:t>
-      </w:r>
-      <w:r>
-        <w:t>(SQLSRV)</w:t>
-      </w:r>
-    </w:p>
-    <w:p>
-      <w:pPr>
-        <w:spacing w:line="240" w:lineRule="auto"/>
-      </w:pPr>
-      <w:r>
-        <w:t># 3: Access</w:t>
-      </w:r>
-      <w:r>
-        <w:t xml:space="preserve"> (SQLSRV)</w:t>
-      </w:r>
-      <w:r>
-        <w:t xml:space="preserve"> + </w:t>
-      </w:r>
-      <w:proofErr w:type="spellStart"/>
-      <w:r>
-        <w:t>GymControl</w:t>
-      </w:r>
-      <w:proofErr w:type="spellEnd"/>
-      <w:r>
-        <w:t xml:space="preserve"> (SQLSRV)</w:t>
-      </w:r>
-    </w:p>
-    <w:p>
-      <w:pPr>
-        <w:spacing w:line="240" w:lineRule="auto"/>
-        <w:rPr>
-          <w:lang w:val="es-BO"/>
-        </w:rPr>
-      </w:pPr>
-      <w:r>
-        <w:rPr>
-          <w:lang w:val="es-BO"/>
-        </w:rPr>
-        <w:t>SISTEMA=1</w:t>
-      </w:r>
-    </w:p>
-    <w:p>
-      <w:pPr>
-        <w:spacing w:line="240" w:lineRule="auto"/>
-        <w:rPr>
-          <w:lang w:val="es-BO"/>
-        </w:rPr>
-      </w:pPr>
-    </w:p>
-    <w:p>
-      <w:pPr>
-        <w:spacing w:line="240" w:lineRule="auto"/>
-        <w:rPr>
-          <w:lang w:val="es-BO"/>
-        </w:rPr>
-      </w:pPr>
-      <w:r>
-        <w:rPr>
-          <w:lang w:val="es-BO"/>
-        </w:rPr>
-        <w:t>#CONFIGURACIONES WEB</w:t>
-      </w:r>
-    </w:p>
-    <w:p>
-      <w:pPr>
-        <w:spacing w:line="240" w:lineRule="auto"/>
-        <w:rPr>
-          <w:lang w:val="es-BO"/>
-        </w:rPr>
-      </w:pPr>
-      <w:r>
-        <w:rPr>
-          <w:lang w:val="es-BO"/>
-        </w:rPr>
-        <w:t>WEB_PORT=8080</w:t>
-      </w:r>
-    </w:p>
-    <w:p>
-      <w:pPr>
-        <w:spacing w:line="240" w:lineRule="auto"/>
-      </w:pPr>
-      <w:r>
-        <w:t>PAHT_IMAGES=1</w:t>
-      </w:r>
-    </w:p>
-    <w:p>
-      <w:pPr>
-        <w:spacing w:line="240" w:lineRule="auto"/>
-      </w:pPr>
-      <w:r>
+        <w:t>C:\BioApp\web\images</w:t>
+      </w:r>
+    </w:p>
+    <w:p>
+      <w:pPr>
+        <w:spacing w:line="240" w:lineRule="auto"/>
+        <w:rPr>
+          <w:lang w:val="es-BO"/>
+        </w:rPr>
+      </w:pPr>
+      <w:r>
+        <w:rPr>
+          <w:lang w:val="es-BO"/>
+        </w:rPr>
         <w:t>EXTENSION_IMAGES=8080</w:t>
       </w:r>
     </w:p>
     <w:p>
       <w:pPr>
         <w:spacing w:line="240" w:lineRule="auto"/>
-      </w:pPr>
-      <w:r>
+        <w:rPr>
+          <w:lang w:val="es-BO"/>
+        </w:rPr>
+      </w:pPr>
+      <w:r>
+        <w:rPr>
+          <w:lang w:val="es-BO"/>
+        </w:rPr>
         <w:lastRenderedPageBreak/>
         <w:t>SECONDS_NOTIFICATION=1</w:t>
       </w:r>
@@ -973,6 +1051,16 @@
       </w:r>
     </w:p>
     <w:p/>
+    <w:p>
+      <w:r>
+        <w:t># MODO DEBUG (0,1)</w:t>
+      </w:r>
+    </w:p>
+    <w:p>
+      <w:r>
+        <w:t>DEBUG=0</w:t>
+      </w:r>
+    </w:p>
     <w:p>
       <w:r>
         <w:br w:type="page"/>
@@ -1823,7 +1911,19 @@
         <w:rPr>
           <w:lang w:val="es-BO"/>
         </w:rPr>
-        <w:t xml:space="preserve">) o </w:t>
+        <w:t>)</w:t>
+      </w:r>
+      <w:r>
+        <w:rPr>
+          <w:lang w:val="es-BO"/>
+        </w:rPr>
+        <w:t xml:space="preserve"> [v1]</w:t>
+      </w:r>
+      <w:r>
+        <w:rPr>
+          <w:lang w:val="es-BO"/>
+        </w:rPr>
+        <w:t xml:space="preserve"> o </w:t>
       </w:r>
       <w:proofErr w:type="gramStart"/>
       <w:r>
@@ -1852,6 +1952,12 @@
           <w:lang w:val="es-BO"/>
         </w:rPr>
         <w:t xml:space="preserve"> USB</w:t>
+      </w:r>
+      <w:r>
+        <w:rPr>
+          <w:lang w:val="es-BO"/>
+        </w:rPr>
+        <w:t xml:space="preserve"> [v2]</w:t>
       </w:r>
     </w:p>
     <w:p>
@@ -1914,6 +2020,12 @@
         </w:rPr>
         <w:t xml:space="preserve">), </w:t>
       </w:r>
+      <w:r>
+        <w:rPr>
+          <w:lang w:val="es-BO"/>
+        </w:rPr>
+        <w:t>[v2 solo tiene para 2 (1,2)]</w:t>
+      </w:r>
     </w:p>
     <w:p>
       <w:pPr>
@@ -1951,37 +2063,160 @@
           <w:numId w:val="1"/>
         </w:numPr>
         <w:spacing w:line="240" w:lineRule="auto"/>
-        <w:rPr>
-          <w:lang w:val="es-BO"/>
-        </w:rPr>
-      </w:pPr>
-      <w:r>
-        <w:rPr>
-          <w:lang w:val="es-BO"/>
-        </w:rPr>
-        <w:t xml:space="preserve">El serial del reloj registrado en </w:t>
-      </w:r>
-      <w:proofErr w:type="spellStart"/>
-      <w:r>
-        <w:rPr>
-          <w:lang w:val="es-BO"/>
-        </w:rPr>
-        <w:t>biocontrol</w:t>
-      </w:r>
-      <w:proofErr w:type="spellEnd"/>
-    </w:p>
-    <w:p>
-      <w:pPr>
-        <w:spacing w:line="240" w:lineRule="auto"/>
-        <w:rPr>
-          <w:lang w:val="es-BO"/>
-        </w:rPr>
-      </w:pPr>
-      <w:r>
-        <w:rPr>
-          <w:lang w:val="es-BO"/>
-        </w:rPr>
-        <w:t>        "</w:t>
+      </w:pPr>
+      <w:r>
+        <w:t xml:space="preserve">El serial del </w:t>
+      </w:r>
+      <w:proofErr w:type="spellStart"/>
+      <w:r>
+        <w:t>reloj</w:t>
+      </w:r>
+      <w:proofErr w:type="spellEnd"/>
+      <w:r>
+        <w:t xml:space="preserve"> </w:t>
+      </w:r>
+      <w:proofErr w:type="spellStart"/>
+      <w:r>
+        <w:t>registrado</w:t>
+      </w:r>
+      <w:proofErr w:type="spellEnd"/>
+      <w:r>
+        <w:t xml:space="preserve"> </w:t>
+      </w:r>
+      <w:proofErr w:type="spellStart"/>
+      <w:r>
+        <w:t>en</w:t>
+      </w:r>
+      <w:proofErr w:type="spellEnd"/>
+      <w:r>
+        <w:t xml:space="preserve"> </w:t>
+      </w:r>
+      <w:proofErr w:type="spellStart"/>
+      <w:r>
+        <w:t>bioapp</w:t>
+      </w:r>
+      <w:proofErr w:type="spellEnd"/>
+      <w:r>
+        <w:t xml:space="preserve"> (SELECT </w:t>
+      </w:r>
+      <w:proofErr w:type="spellStart"/>
+      <w:proofErr w:type="gramStart"/>
+      <w:r>
+        <w:t>t.Guid</w:t>
+      </w:r>
+      <w:proofErr w:type="spellEnd"/>
+      <w:proofErr w:type="gramEnd"/>
+      <w:r>
+        <w:t xml:space="preserve">, </w:t>
+      </w:r>
+      <w:proofErr w:type="spellStart"/>
+      <w:proofErr w:type="gramStart"/>
+      <w:r>
+        <w:t>t.Code</w:t>
+      </w:r>
+      <w:proofErr w:type="spellEnd"/>
+      <w:proofErr w:type="gramEnd"/>
+      <w:r>
+        <w:t xml:space="preserve">, </w:t>
+      </w:r>
+      <w:proofErr w:type="spellStart"/>
+      <w:proofErr w:type="gramStart"/>
+      <w:r>
+        <w:t>t.Name</w:t>
+      </w:r>
+      <w:proofErr w:type="spellEnd"/>
+      <w:proofErr w:type="gramEnd"/>
+      <w:r>
+        <w:t xml:space="preserve">, </w:t>
+      </w:r>
+      <w:proofErr w:type="spellStart"/>
+      <w:proofErr w:type="gramStart"/>
+      <w:r>
+        <w:t>t.GroupId</w:t>
+      </w:r>
+      <w:proofErr w:type="spellEnd"/>
+      <w:proofErr w:type="gramEnd"/>
+      <w:r>
+        <w:t xml:space="preserve"> FROM </w:t>
+      </w:r>
+      <w:proofErr w:type="spellStart"/>
+      <w:proofErr w:type="gramStart"/>
+      <w:r>
+        <w:t>bio.Terminal</w:t>
+      </w:r>
+      <w:proofErr w:type="spellEnd"/>
+      <w:proofErr w:type="gramEnd"/>
+      <w:r>
+        <w:t xml:space="preserve"> as </w:t>
+      </w:r>
+      <w:proofErr w:type="spellStart"/>
+      <w:proofErr w:type="gramStart"/>
+      <w:r>
+        <w:t>t,acc.</w:t>
+      </w:r>
+      <w:proofErr w:type="gramEnd"/>
+      <w:r>
+        <w:t>"Group</w:t>
+      </w:r>
+      <w:proofErr w:type="spellEnd"/>
+      <w:r>
+        <w:t xml:space="preserve">" as g where </w:t>
+      </w:r>
+      <w:proofErr w:type="spellStart"/>
+      <w:proofErr w:type="gramStart"/>
+      <w:r>
+        <w:t>t.GroupId</w:t>
+      </w:r>
+      <w:proofErr w:type="spellEnd"/>
+      <w:r>
+        <w:t>=</w:t>
+      </w:r>
+      <w:proofErr w:type="spellStart"/>
+      <w:r>
+        <w:t>g.Id</w:t>
+      </w:r>
+      <w:proofErr w:type="spellEnd"/>
+      <w:proofErr w:type="gramEnd"/>
+      <w:r>
+        <w:t xml:space="preserve"> AND </w:t>
+      </w:r>
+      <w:proofErr w:type="spellStart"/>
+      <w:proofErr w:type="gramStart"/>
+      <w:r>
+        <w:t>g.Name</w:t>
+      </w:r>
+      <w:proofErr w:type="spellEnd"/>
+      <w:r>
+        <w:t>=</w:t>
+      </w:r>
+      <w:proofErr w:type="spellStart"/>
+      <w:r>
+        <w:t>config.grupo</w:t>
+      </w:r>
+      <w:proofErr w:type="spellEnd"/>
+      <w:proofErr w:type="gramEnd"/>
+      <w:r>
+        <w:t xml:space="preserve"> </w:t>
+      </w:r>
+      <w:r>
+        <w:t>)</w:t>
+      </w:r>
+    </w:p>
+    <w:p>
+      <w:pPr>
+        <w:spacing w:line="240" w:lineRule="auto"/>
+        <w:rPr>
+          <w:lang w:val="es-BO"/>
+        </w:rPr>
+      </w:pPr>
+      <w:r>
+        <w:t xml:space="preserve">        </w:t>
+      </w:r>
+      <w:r>
+        <w:rPr>
+          <w:lang w:val="es-BO"/>
+        </w:rPr>
+        <w:t>"</w:t>
       </w:r>
       <w:proofErr w:type="spellStart"/>
       <w:r>
@@ -2196,6 +2431,9 @@
     <w:p>
       <w:pPr>
         <w:spacing w:line="240" w:lineRule="auto"/>
+        <w:rPr>
+          <w:lang w:val="es-BO"/>
+        </w:rPr>
       </w:pPr>
       <w:r>
         <w:rPr>
@@ -2204,57 +2442,321 @@
         <w:t xml:space="preserve">        </w:t>
       </w:r>
       <w:r>
+        <w:rPr>
+          <w:lang w:val="es-BO"/>
+        </w:rPr>
         <w:t>"</w:t>
       </w:r>
       <w:proofErr w:type="spellStart"/>
+      <w:r>
+        <w:rPr>
+          <w:lang w:val="es-BO"/>
+        </w:rPr>
+        <w:t>duracion_pulso</w:t>
+      </w:r>
+      <w:proofErr w:type="spellEnd"/>
+      <w:r>
+        <w:rPr>
+          <w:lang w:val="es-BO"/>
+        </w:rPr>
+        <w:t>": 1</w:t>
+      </w:r>
+    </w:p>
+    <w:p>
+      <w:pPr>
+        <w:spacing w:line="240" w:lineRule="auto"/>
+        <w:rPr>
+          <w:lang w:val="es-BO"/>
+        </w:rPr>
+      </w:pPr>
+      <w:r>
+        <w:rPr>
+          <w:lang w:val="es-BO"/>
+        </w:rPr>
+        <w:t>      }</w:t>
+      </w:r>
+    </w:p>
+    <w:p>
+      <w:pPr>
+        <w:spacing w:line="240" w:lineRule="auto"/>
+        <w:rPr>
+          <w:lang w:val="es-BO"/>
+        </w:rPr>
+      </w:pPr>
+      <w:r>
+        <w:rPr>
+          <w:lang w:val="es-BO"/>
+        </w:rPr>
+        <w:t>    }</w:t>
+      </w:r>
+    </w:p>
+    <w:p>
+      <w:pPr>
+        <w:spacing w:line="240" w:lineRule="auto"/>
+        <w:rPr>
+          <w:lang w:val="es-BO"/>
+        </w:rPr>
+      </w:pPr>
+      <w:r>
+        <w:rPr>
+          <w:lang w:val="es-BO"/>
+        </w:rPr>
+        <w:t>  }</w:t>
+      </w:r>
+    </w:p>
+    <w:p>
+      <w:pPr>
+        <w:rPr>
+          <w:lang w:val="es-BO"/>
+        </w:rPr>
+      </w:pPr>
+      <w:r>
+        <w:rPr>
+          <w:lang w:val="es-BO"/>
+        </w:rPr>
+        <w:t>}</w:t>
+      </w:r>
+    </w:p>
+    <w:p>
+      <w:pPr>
+        <w:rPr>
+          <w:lang w:val="es-BO"/>
+        </w:rPr>
+      </w:pPr>
+    </w:p>
+    <w:p>
+      <w:pPr>
+        <w:rPr>
+          <w:lang w:val="es-BO"/>
+        </w:rPr>
+      </w:pPr>
+      <w:r>
+        <w:rPr>
+          <w:lang w:val="es-BO"/>
+        </w:rPr>
+        <w:lastRenderedPageBreak/>
+        <w:t>Notificador WEB</w:t>
+      </w:r>
+    </w:p>
+    <w:p>
+      <w:pPr>
+        <w:rPr>
+          <w:lang w:val="es-BO"/>
+        </w:rPr>
+      </w:pPr>
+      <w:r>
+        <w:rPr>
+          <w:lang w:val="es-BO"/>
+        </w:rPr>
+        <w:t xml:space="preserve">La pagina principal es, la cual muestra una pantalla con los equipos de </w:t>
+      </w:r>
+      <w:proofErr w:type="spellStart"/>
+      <w:r>
+        <w:rPr>
+          <w:lang w:val="es-BO"/>
+        </w:rPr>
+        <w:t>marcacion</w:t>
+      </w:r>
+      <w:proofErr w:type="spellEnd"/>
+    </w:p>
+    <w:p>
+      <w:pPr>
+        <w:rPr>
+          <w:lang w:val="es-BO"/>
+        </w:rPr>
+      </w:pPr>
+      <w:hyperlink r:id="rId8" w:history="1">
+        <w:r>
+          <w:rPr>
+            <w:rStyle w:val="Hyperlink"/>
+            <w:lang w:val="es-BO"/>
+          </w:rPr>
+          <w:t>http://localhost:port/</w:t>
+        </w:r>
+      </w:hyperlink>
+    </w:p>
+    <w:p>
+      <w:pPr>
+        <w:rPr>
+          <w:lang w:val="es-BO"/>
+        </w:rPr>
+      </w:pPr>
+      <w:r>
+        <w:rPr>
+          <w:lang w:val="es-BO"/>
+        </w:rPr>
+        <w:t>La pagina para ver las marcaciones en simultaneo en una pantalla grande es:</w:t>
+      </w:r>
+    </w:p>
+    <w:p>
+      <w:pPr>
+        <w:rPr>
+          <w:lang w:val="es-BO"/>
+        </w:rPr>
+      </w:pPr>
+      <w:hyperlink r:id="rId9" w:history="1">
+        <w:r>
+          <w:rPr>
+            <w:rStyle w:val="Hyperlink"/>
+            <w:lang w:val="es-BO"/>
+          </w:rPr>
+          <w:t>http://localhost:port/marcaciones</w:t>
+        </w:r>
+      </w:hyperlink>
+    </w:p>
+    <w:p>
+      <w:pPr>
+        <w:rPr>
+          <w:lang w:val="es-BO"/>
+        </w:rPr>
+      </w:pPr>
+      <w:r>
+        <w:rPr>
+          <w:lang w:val="es-BO"/>
+        </w:rPr>
+        <w:t xml:space="preserve">El orden para mostrar los equipos se configura en la </w:t>
+      </w:r>
+      <w:proofErr w:type="spellStart"/>
+      <w:r>
+        <w:rPr>
+          <w:lang w:val="es-BO"/>
+        </w:rPr>
+        <w:t>db</w:t>
+      </w:r>
+      <w:proofErr w:type="spellEnd"/>
+      <w:r>
+        <w:rPr>
+          <w:lang w:val="es-BO"/>
+        </w:rPr>
+        <w:t>, campo “orden”, que debe ser agregado a la tabla de “</w:t>
+      </w:r>
+      <w:proofErr w:type="spellStart"/>
+      <w:r>
+        <w:rPr>
+          <w:lang w:val="es-BO"/>
+        </w:rPr>
+        <w:t>Device</w:t>
+      </w:r>
+      <w:proofErr w:type="spellEnd"/>
+      <w:r>
+        <w:rPr>
+          <w:lang w:val="es-BO"/>
+        </w:rPr>
+        <w:t>”.</w:t>
+      </w:r>
+    </w:p>
+    <w:p>
+      <w:pPr>
+        <w:rPr>
+          <w:lang w:val="es-BO"/>
+        </w:rPr>
+      </w:pPr>
+    </w:p>
+    <w:p>
+      <w:pPr>
+        <w:rPr>
+          <w:lang w:val="es-BO"/>
+        </w:rPr>
+      </w:pPr>
+    </w:p>
+    <w:p>
+      <w:pPr>
+        <w:rPr>
+          <w:b/>
+          <w:bCs/>
+          <w:lang w:val="es-BO"/>
+        </w:rPr>
+      </w:pPr>
+      <w:r>
+        <w:rPr>
+          <w:b/>
+          <w:bCs/>
+          <w:lang w:val="es-BO"/>
+        </w:rPr>
+        <w:t>Para hacer que se abra al iniciar Windows es</w:t>
+      </w:r>
+    </w:p>
+    <w:p>
+      <w:pPr>
+        <w:rPr>
+          <w:lang w:val="es-BO"/>
+        </w:rPr>
+      </w:pPr>
+      <w:r>
+        <w:rPr>
+          <w:lang w:val="es-BO"/>
+        </w:rPr>
+        <w:t>Win + R</w:t>
+      </w:r>
+    </w:p>
+    <w:p>
+      <w:pPr>
+        <w:rPr>
+          <w:lang w:val="es-BO"/>
+        </w:rPr>
+      </w:pPr>
+      <w:proofErr w:type="spellStart"/>
       <w:proofErr w:type="gramStart"/>
       <w:r>
-        <w:t>duracion</w:t>
-      </w:r>
+        <w:rPr>
+          <w:lang w:val="es-BO"/>
+        </w:rPr>
+        <w:t>shell:startup</w:t>
+      </w:r>
+      <w:proofErr w:type="spellEnd"/>
       <w:proofErr w:type="gramEnd"/>
-      <w:r>
-        <w:t>_pulso</w:t>
-      </w:r>
-      <w:proofErr w:type="spellEnd"/>
-      <w:r>
-        <w:t>": 1</w:t>
-      </w:r>
-    </w:p>
-    <w:p>
-      <w:pPr>
-        <w:spacing w:line="240" w:lineRule="auto"/>
-      </w:pPr>
-      <w:r>
-        <w:t>      }</w:t>
-      </w:r>
-    </w:p>
-    <w:p>
-      <w:pPr>
-        <w:spacing w:line="240" w:lineRule="auto"/>
-      </w:pPr>
-      <w:r>
-        <w:t>    }</w:t>
-      </w:r>
-    </w:p>
-    <w:p>
-      <w:pPr>
-        <w:spacing w:line="240" w:lineRule="auto"/>
-      </w:pPr>
-      <w:r>
-        <w:t>  }</w:t>
-      </w:r>
-    </w:p>
-    <w:p>
-      <w:r>
-        <w:t>}</w:t>
-      </w:r>
-    </w:p>
-    <w:p>
-      <w:pPr>
-        <w:rPr>
-          <w:lang w:val="es-BO"/>
-        </w:rPr>
-      </w:pPr>
+    </w:p>
+    <w:p>
+      <w:pPr>
+        <w:rPr>
+          <w:lang w:val="es-BO"/>
+        </w:rPr>
+      </w:pPr>
+      <w:r>
+        <w:rPr>
+          <w:lang w:val="es-BO"/>
+        </w:rPr>
+        <w:t>Pegar un acceso directo a</w:t>
+      </w:r>
+      <w:r>
+        <w:rPr>
+          <w:lang w:val="es-BO"/>
+        </w:rPr>
+        <w:t>l ejecutable</w:t>
+      </w:r>
+    </w:p>
+    <w:p>
+      <w:pPr>
+        <w:rPr>
+          <w:lang w:val="es-BO"/>
+        </w:rPr>
+      </w:pPr>
+      <w:r>
+        <w:rPr>
+          <w:lang w:val="es-BO"/>
+        </w:rPr>
+        <w:t>iniciar el</w:t>
+      </w:r>
+      <w:r>
+        <w:rPr>
+          <w:lang w:val="es-BO"/>
+        </w:rPr>
+        <w:t xml:space="preserve"> ejecutable</w:t>
+      </w:r>
+      <w:r>
+        <w:rPr>
+          <w:lang w:val="es-BO"/>
+        </w:rPr>
+        <w:t xml:space="preserve"> o reiniciar </w:t>
+      </w:r>
+      <w:proofErr w:type="spellStart"/>
+      <w:r>
+        <w:rPr>
+          <w:lang w:val="es-BO"/>
+        </w:rPr>
+        <w:t>windows</w:t>
+      </w:r>
+      <w:proofErr w:type="spellEnd"/>
     </w:p>
     <w:sectPr>
       <w:pgSz w:w="12240" w:h="15840"/>
@@ -2989,6 +3491,7 @@
   <w:style w:type="character" w:default="1" w:styleId="DefaultParagraphFont">
     <w:name w:val="Default Paragraph Font"/>
     <w:uiPriority w:val="1"/>
+    <w:semiHidden/>
     <w:unhideWhenUsed/>
   </w:style>
   <w:style w:type="table" w:default="1" w:styleId="TableNormal">
@@ -3302,6 +3805,29 @@
       <w:spacing w:val="5"/>
     </w:rPr>
   </w:style>
+  <w:style w:type="character" w:styleId="Hyperlink">
+    <w:name w:val="Hyperlink"/>
+    <w:basedOn w:val="DefaultParagraphFont"/>
+    <w:uiPriority w:val="99"/>
+    <w:unhideWhenUsed/>
+    <w:rsid w:val="00272C00"/>
+    <w:rPr>
+      <w:color w:val="0563C1" w:themeColor="hyperlink"/>
+      <w:u w:val="single"/>
+    </w:rPr>
+  </w:style>
+  <w:style w:type="character" w:styleId="UnresolvedMention">
+    <w:name w:val="Unresolved Mention"/>
+    <w:basedOn w:val="DefaultParagraphFont"/>
+    <w:uiPriority w:val="99"/>
+    <w:semiHidden/>
+    <w:unhideWhenUsed/>
+    <w:rsid w:val="00272C00"/>
+    <w:rPr>
+      <w:color w:val="605E5C"/>
+      <w:shd w:val="clear" w:color="auto" w:fill="E1DFDD"/>
+    </w:rPr>
+  </w:style>
 </w:styles>
 </file>
 

--- a/Manual.docx
+++ b/Manual.docx
@@ -309,127 +309,724 @@
           <w:bCs/>
           <w:lang w:val="es-BO"/>
         </w:rPr>
-        <w:t>config_</w:t>
-      </w:r>
-      <w:proofErr w:type="gramStart"/>
-      <w:r>
+        <w:t>config_open.json</w:t>
+      </w:r>
+      <w:proofErr w:type="spellEnd"/>
+    </w:p>
+    <w:p>
+      <w:pPr>
+        <w:rPr>
+          <w:lang w:val="es-BO"/>
+        </w:rPr>
+      </w:pPr>
+      <w:r>
+        <w:rPr>
+          <w:lang w:val="es-BO"/>
+        </w:rPr>
+        <w:t>son las configuraciones para que se abra el notificador automáticamente en el navegador</w:t>
+      </w:r>
+    </w:p>
+    <w:p>
+      <w:pPr>
         <w:rPr>
           <w:b/>
           <w:bCs/>
           <w:lang w:val="es-BO"/>
         </w:rPr>
-        <w:t>open.json</w:t>
-      </w:r>
-      <w:proofErr w:type="spellEnd"/>
-      <w:proofErr w:type="gramEnd"/>
-    </w:p>
-    <w:p>
-      <w:pPr>
-        <w:rPr>
-          <w:lang w:val="es-BO"/>
-        </w:rPr>
-      </w:pPr>
-      <w:r>
-        <w:rPr>
-          <w:lang w:val="es-BO"/>
-        </w:rPr>
-        <w:t>son las configuraciones para que se abra el notificador automáticamente en el navegador</w:t>
-      </w:r>
-    </w:p>
-    <w:p>
-      <w:pPr>
+      </w:pPr>
+      <w:proofErr w:type="spellStart"/>
+      <w:r>
         <w:rPr>
           <w:b/>
           <w:bCs/>
           <w:lang w:val="es-BO"/>
         </w:rPr>
-      </w:pPr>
-      <w:proofErr w:type="spellStart"/>
-      <w:r>
+        <w:t>config_rele.json</w:t>
+      </w:r>
+      <w:proofErr w:type="spellEnd"/>
+    </w:p>
+    <w:p>
+      <w:pPr>
+        <w:rPr>
+          <w:lang w:val="es-BO"/>
+        </w:rPr>
+      </w:pPr>
+      <w:r>
+        <w:rPr>
+          <w:lang w:val="es-BO"/>
+        </w:rPr>
+        <w:t xml:space="preserve">son las configuraciones del </w:t>
+      </w:r>
+      <w:proofErr w:type="spellStart"/>
+      <w:r>
+        <w:rPr>
+          <w:lang w:val="es-BO"/>
+        </w:rPr>
+        <w:t>worker</w:t>
+      </w:r>
+      <w:proofErr w:type="spellEnd"/>
+      <w:r>
+        <w:rPr>
+          <w:lang w:val="es-BO"/>
+        </w:rPr>
+        <w:t xml:space="preserve"> </w:t>
+      </w:r>
+      <w:proofErr w:type="spellStart"/>
+      <w:r>
+        <w:rPr>
+          <w:lang w:val="es-BO"/>
+        </w:rPr>
+        <w:t>relay</w:t>
+      </w:r>
+      <w:proofErr w:type="spellEnd"/>
+    </w:p>
+    <w:p>
+      <w:pPr>
+        <w:rPr>
+          <w:lang w:val="es-BO"/>
+        </w:rPr>
+      </w:pPr>
+    </w:p>
+    <w:p>
+      <w:pPr>
         <w:rPr>
           <w:b/>
           <w:bCs/>
           <w:lang w:val="es-BO"/>
         </w:rPr>
-        <w:t>config_</w:t>
-      </w:r>
-      <w:proofErr w:type="gramStart"/>
-      <w:r>
+      </w:pPr>
+    </w:p>
+    <w:p>
+      <w:pPr>
         <w:rPr>
           <w:b/>
           <w:bCs/>
           <w:lang w:val="es-BO"/>
         </w:rPr>
-        <w:t>rele.json</w:t>
-      </w:r>
-      <w:proofErr w:type="spellEnd"/>
-      <w:proofErr w:type="gramEnd"/>
-    </w:p>
-    <w:p>
-      <w:pPr>
-        <w:rPr>
-          <w:lang w:val="es-BO"/>
-        </w:rPr>
-      </w:pPr>
-      <w:r>
-        <w:rPr>
-          <w:lang w:val="es-BO"/>
-        </w:rPr>
-        <w:t xml:space="preserve">son las configuraciones del </w:t>
-      </w:r>
-      <w:proofErr w:type="spellStart"/>
-      <w:r>
-        <w:rPr>
-          <w:lang w:val="es-BO"/>
-        </w:rPr>
-        <w:t>worker</w:t>
-      </w:r>
-      <w:proofErr w:type="spellEnd"/>
-      <w:r>
-        <w:rPr>
-          <w:lang w:val="es-BO"/>
-        </w:rPr>
-        <w:t xml:space="preserve"> </w:t>
-      </w:r>
-      <w:proofErr w:type="spellStart"/>
-      <w:r>
-        <w:rPr>
-          <w:lang w:val="es-BO"/>
-        </w:rPr>
-        <w:t>relay</w:t>
-      </w:r>
-      <w:proofErr w:type="spellEnd"/>
-    </w:p>
-    <w:p>
-      <w:pPr>
-        <w:rPr>
-          <w:lang w:val="es-BO"/>
-        </w:rPr>
-      </w:pPr>
-    </w:p>
-    <w:p>
-      <w:pPr>
+      </w:pPr>
+      <w:r>
         <w:rPr>
           <w:b/>
           <w:bCs/>
           <w:lang w:val="es-BO"/>
         </w:rPr>
-      </w:pPr>
-    </w:p>
-    <w:p>
-      <w:pPr>
+        <w:br w:type="page"/>
+      </w:r>
+    </w:p>
+    <w:p>
+      <w:pPr>
+        <w:spacing w:line="240" w:lineRule="auto"/>
         <w:rPr>
           <w:b/>
           <w:bCs/>
           <w:lang w:val="es-BO"/>
         </w:rPr>
       </w:pPr>
+      <w:proofErr w:type="spellStart"/>
       <w:r>
         <w:rPr>
           <w:b/>
           <w:bCs/>
           <w:lang w:val="es-BO"/>
         </w:rPr>
+        <w:lastRenderedPageBreak/>
+        <w:t>config</w:t>
+      </w:r>
+      <w:proofErr w:type="spellEnd"/>
+    </w:p>
+    <w:p>
+      <w:pPr>
+        <w:spacing w:line="240" w:lineRule="auto"/>
+        <w:rPr>
+          <w:lang w:val="es-BO"/>
+        </w:rPr>
+      </w:pPr>
+      <w:r>
+        <w:rPr>
+          <w:lang w:val="es-BO"/>
+        </w:rPr>
+        <w:t>#CONFIG 0: no configurado, 1: configurado</w:t>
+      </w:r>
+    </w:p>
+    <w:p>
+      <w:pPr>
+        <w:spacing w:line="240" w:lineRule="auto"/>
+        <w:rPr>
+          <w:lang w:val="es-BO"/>
+        </w:rPr>
+      </w:pPr>
+      <w:r>
+        <w:rPr>
+          <w:lang w:val="es-BO"/>
+        </w:rPr>
+        <w:t>CONFIG=0</w:t>
+      </w:r>
+    </w:p>
+    <w:p>
+      <w:pPr>
+        <w:spacing w:line="240" w:lineRule="auto"/>
+        <w:rPr>
+          <w:lang w:val="es-BO"/>
+        </w:rPr>
+      </w:pPr>
+      <w:r>
+        <w:rPr>
+          <w:lang w:val="es-BO"/>
+        </w:rPr>
+        <w:t>#GRUPO: GRUPO DE TERMINALES EN LA DB (Asociadas a los molinetes)</w:t>
+      </w:r>
+      <w:r>
+        <w:rPr>
+          <w:lang w:val="es-BO"/>
+        </w:rPr>
+        <w:t xml:space="preserve"> </w:t>
+      </w:r>
+      <w:r>
+        <w:rPr>
+          <w:lang w:val="es-BO"/>
+        </w:rPr>
+        <w:t>[</w:t>
+      </w:r>
+      <w:proofErr w:type="spellStart"/>
+      <w:r>
+        <w:rPr>
+          <w:lang w:val="es-BO"/>
+        </w:rPr>
+        <w:t>acc</w:t>
+      </w:r>
+      <w:proofErr w:type="spellEnd"/>
+      <w:r>
+        <w:rPr>
+          <w:lang w:val="es-BO"/>
+        </w:rPr>
+        <w:t>."</w:t>
+      </w:r>
+      <w:proofErr w:type="spellStart"/>
+      <w:r>
+        <w:rPr>
+          <w:lang w:val="es-BO"/>
+        </w:rPr>
+        <w:t>Group"</w:t>
+      </w:r>
+      <w:r>
+        <w:rPr>
+          <w:lang w:val="es-BO"/>
+        </w:rPr>
+        <w:t>.</w:t>
+      </w:r>
+      <w:r>
+        <w:rPr>
+          <w:lang w:val="es-BO"/>
+        </w:rPr>
+        <w:t>Name</w:t>
+      </w:r>
+      <w:proofErr w:type="spellEnd"/>
+      <w:r>
+        <w:rPr>
+          <w:lang w:val="es-BO"/>
+        </w:rPr>
+        <w:t>]</w:t>
+      </w:r>
+    </w:p>
+    <w:p>
+      <w:pPr>
+        <w:spacing w:line="240" w:lineRule="auto"/>
+        <w:rPr>
+          <w:lang w:val="es-BO"/>
+        </w:rPr>
+      </w:pPr>
+      <w:r>
+        <w:rPr>
+          <w:lang w:val="es-BO"/>
+        </w:rPr>
+        <w:t>GRUPO=</w:t>
+      </w:r>
+    </w:p>
+    <w:p>
+      <w:pPr>
+        <w:spacing w:line="240" w:lineRule="auto"/>
+        <w:rPr>
+          <w:lang w:val="es-BO"/>
+        </w:rPr>
+      </w:pPr>
+    </w:p>
+    <w:p>
+      <w:pPr>
+        <w:spacing w:line="240" w:lineRule="auto"/>
+        <w:rPr>
+          <w:lang w:val="es-BO"/>
+        </w:rPr>
+      </w:pPr>
+      <w:r>
+        <w:rPr>
+          <w:lang w:val="es-BO"/>
+        </w:rPr>
+        <w:t>#CONFIGURACIONES DE LA DB PRINCIPAL (SQL SERVER)</w:t>
+      </w:r>
+    </w:p>
+    <w:p>
+      <w:pPr>
+        <w:spacing w:line="240" w:lineRule="auto"/>
+      </w:pPr>
+      <w:r>
+        <w:t>DRIVER=SQLSRV</w:t>
+      </w:r>
+    </w:p>
+    <w:p>
+      <w:pPr>
+        <w:spacing w:line="240" w:lineRule="auto"/>
+      </w:pPr>
+      <w:r>
+        <w:t>HOST=localhost</w:t>
+      </w:r>
+    </w:p>
+    <w:p>
+      <w:pPr>
+        <w:spacing w:line="240" w:lineRule="auto"/>
+      </w:pPr>
+      <w:r>
+        <w:t>PORT=1433</w:t>
+      </w:r>
+    </w:p>
+    <w:p>
+      <w:pPr>
+        <w:spacing w:line="240" w:lineRule="auto"/>
+      </w:pPr>
+      <w:r>
+        <w:t>DATABASE=database</w:t>
+      </w:r>
+    </w:p>
+    <w:p>
+      <w:pPr>
+        <w:spacing w:line="240" w:lineRule="auto"/>
+      </w:pPr>
+      <w:r>
+        <w:t>USER=root</w:t>
+      </w:r>
+    </w:p>
+    <w:p>
+      <w:pPr>
+        <w:spacing w:line="240" w:lineRule="auto"/>
+      </w:pPr>
+      <w:r>
+        <w:t>PASSWORD=</w:t>
+      </w:r>
+    </w:p>
+    <w:p>
+      <w:pPr>
+        <w:spacing w:line="240" w:lineRule="auto"/>
+      </w:pPr>
+    </w:p>
+    <w:p>
+      <w:pPr>
+        <w:spacing w:line="240" w:lineRule="auto"/>
+        <w:rPr>
+          <w:lang w:val="es-BO"/>
+        </w:rPr>
+      </w:pPr>
+      <w:r>
+        <w:rPr>
+          <w:lang w:val="es-BO"/>
+        </w:rPr>
+        <w:t>#CONFIGURACIONES DE LA DB SECUNDARIA (MYSQL) o (SQL SERVER)</w:t>
+      </w:r>
+    </w:p>
+    <w:p>
+      <w:pPr>
+        <w:spacing w:line="240" w:lineRule="auto"/>
+      </w:pPr>
+      <w:r>
+        <w:t>DRIVER2=MYSQL</w:t>
+      </w:r>
+    </w:p>
+    <w:p>
+      <w:pPr>
+        <w:spacing w:line="240" w:lineRule="auto"/>
+      </w:pPr>
+      <w:r>
+        <w:t>HOST2=localhost</w:t>
+      </w:r>
+    </w:p>
+    <w:p>
+      <w:pPr>
+        <w:spacing w:line="240" w:lineRule="auto"/>
+      </w:pPr>
+      <w:r>
+        <w:t>PORT2=3306</w:t>
+      </w:r>
+    </w:p>
+    <w:p>
+      <w:pPr>
+        <w:spacing w:line="240" w:lineRule="auto"/>
+      </w:pPr>
+      <w:r>
+        <w:t>DATABASE2=</w:t>
+      </w:r>
+      <w:proofErr w:type="spellStart"/>
+      <w:r>
+        <w:t>dbname</w:t>
+      </w:r>
+      <w:proofErr w:type="spellEnd"/>
+    </w:p>
+    <w:p>
+      <w:pPr>
+        <w:spacing w:line="240" w:lineRule="auto"/>
+      </w:pPr>
+      <w:r>
+        <w:t>USER2=root</w:t>
+      </w:r>
+    </w:p>
+    <w:p>
+      <w:pPr>
+        <w:spacing w:line="240" w:lineRule="auto"/>
+      </w:pPr>
+      <w:r>
+        <w:t>PASSWORD2=</w:t>
+      </w:r>
+    </w:p>
+    <w:p>
+      <w:pPr>
+        <w:spacing w:line="240" w:lineRule="auto"/>
+      </w:pPr>
+    </w:p>
+    <w:p>
+      <w:pPr>
+        <w:spacing w:line="240" w:lineRule="auto"/>
+        <w:rPr>
+          <w:lang w:val="es-BO"/>
+        </w:rPr>
+      </w:pPr>
+      <w:r>
+        <w:rPr>
+          <w:lang w:val="es-BO"/>
+        </w:rPr>
+        <w:t xml:space="preserve">#QUE SISTEMA UTILIZA PARA LA DB2 </w:t>
+      </w:r>
+    </w:p>
+    <w:p>
+      <w:pPr>
+        <w:spacing w:line="240" w:lineRule="auto"/>
+        <w:rPr>
+          <w:lang w:val="es-BO"/>
+        </w:rPr>
+      </w:pPr>
+      <w:r>
+        <w:rPr>
+          <w:lang w:val="es-BO"/>
+        </w:rPr>
+        <w:t xml:space="preserve"># 1: </w:t>
+      </w:r>
+      <w:proofErr w:type="spellStart"/>
+      <w:r>
+        <w:rPr>
+          <w:lang w:val="es-BO"/>
+        </w:rPr>
+        <w:t>BioApp</w:t>
+      </w:r>
+      <w:proofErr w:type="spellEnd"/>
+      <w:r>
+        <w:rPr>
+          <w:lang w:val="es-BO"/>
+        </w:rPr>
+        <w:t xml:space="preserve"> (SQLSRV) + </w:t>
+      </w:r>
+      <w:proofErr w:type="spellStart"/>
+      <w:r>
+        <w:rPr>
+          <w:lang w:val="es-BO"/>
+        </w:rPr>
+        <w:t>FitGym</w:t>
+      </w:r>
+      <w:proofErr w:type="spellEnd"/>
+      <w:r>
+        <w:rPr>
+          <w:lang w:val="es-BO"/>
+        </w:rPr>
+        <w:t xml:space="preserve">  (MYSQL)</w:t>
+      </w:r>
+    </w:p>
+    <w:p>
+      <w:pPr>
+        <w:spacing w:line="240" w:lineRule="auto"/>
+        <w:rPr>
+          <w:lang w:val="es-BO"/>
+        </w:rPr>
+      </w:pPr>
+      <w:r>
+        <w:rPr>
+          <w:lang w:val="es-BO"/>
+        </w:rPr>
+        <w:t xml:space="preserve"># 2: </w:t>
+      </w:r>
+      <w:proofErr w:type="spellStart"/>
+      <w:r>
+        <w:rPr>
+          <w:lang w:val="es-BO"/>
+        </w:rPr>
+        <w:t>BioApp</w:t>
+      </w:r>
+      <w:proofErr w:type="spellEnd"/>
+      <w:r>
+        <w:rPr>
+          <w:lang w:val="es-BO"/>
+        </w:rPr>
+        <w:t xml:space="preserve"> (SQLSRV) + </w:t>
+      </w:r>
+      <w:proofErr w:type="spellStart"/>
+      <w:r>
+        <w:rPr>
+          <w:lang w:val="es-BO"/>
+        </w:rPr>
+        <w:t>GymControl</w:t>
+      </w:r>
+      <w:proofErr w:type="spellEnd"/>
+      <w:r>
+        <w:rPr>
+          <w:lang w:val="es-BO"/>
+        </w:rPr>
+        <w:t xml:space="preserve"> (SQLSRV)</w:t>
+      </w:r>
+    </w:p>
+    <w:p>
+      <w:pPr>
+        <w:spacing w:line="240" w:lineRule="auto"/>
+      </w:pPr>
+      <w:r>
+        <w:t># 3: Access</w:t>
+      </w:r>
+      <w:r>
+        <w:t xml:space="preserve"> (SQLSRV)</w:t>
+      </w:r>
+      <w:r>
+        <w:t xml:space="preserve"> + </w:t>
+      </w:r>
+      <w:proofErr w:type="spellStart"/>
+      <w:r>
+        <w:t>GymControl</w:t>
+      </w:r>
+      <w:proofErr w:type="spellEnd"/>
+      <w:r>
+        <w:t xml:space="preserve"> (SQLSRV)</w:t>
+      </w:r>
+    </w:p>
+    <w:p>
+      <w:pPr>
+        <w:spacing w:line="240" w:lineRule="auto"/>
+      </w:pPr>
+      <w:r>
+        <w:t>SISTEMA=1</w:t>
+      </w:r>
+    </w:p>
+    <w:p>
+      <w:pPr>
+        <w:spacing w:line="240" w:lineRule="auto"/>
+      </w:pPr>
+    </w:p>
+    <w:p>
+      <w:pPr>
+        <w:spacing w:line="240" w:lineRule="auto"/>
+      </w:pPr>
+      <w:r>
+        <w:t>#CONFIGURACIONES WEB</w:t>
+      </w:r>
+    </w:p>
+    <w:p>
+      <w:pPr>
+        <w:spacing w:line="240" w:lineRule="auto"/>
+      </w:pPr>
+      <w:r>
+        <w:t>WEB_PORT=8080</w:t>
+      </w:r>
+    </w:p>
+    <w:p>
+      <w:pPr>
+        <w:spacing w:line="240" w:lineRule="auto"/>
+      </w:pPr>
+      <w:r>
+        <w:t>PAHT_IMAGES=</w:t>
+      </w:r>
+      <w:r>
+        <w:t xml:space="preserve"> C:\BioApp\web\images</w:t>
+      </w:r>
+    </w:p>
+    <w:p>
+      <w:pPr>
+        <w:spacing w:line="240" w:lineRule="auto"/>
+        <w:rPr>
+          <w:lang w:val="es-BO"/>
+        </w:rPr>
+      </w:pPr>
+      <w:r>
+        <w:rPr>
+          <w:lang w:val="es-BO"/>
+        </w:rPr>
+        <w:t>EXTENSION_IMAGES=8080</w:t>
+      </w:r>
+    </w:p>
+    <w:p>
+      <w:pPr>
+        <w:spacing w:line="240" w:lineRule="auto"/>
+        <w:rPr>
+          <w:lang w:val="es-BO"/>
+        </w:rPr>
+      </w:pPr>
+      <w:r>
+        <w:rPr>
+          <w:lang w:val="es-BO"/>
+        </w:rPr>
+        <w:lastRenderedPageBreak/>
+        <w:t>SECONDS_NOTIFICATION=1</w:t>
+      </w:r>
+    </w:p>
+    <w:p>
+      <w:pPr>
+        <w:spacing w:line="240" w:lineRule="auto"/>
+        <w:rPr>
+          <w:lang w:val="es-BO"/>
+        </w:rPr>
+      </w:pPr>
+      <w:r>
+        <w:rPr>
+          <w:lang w:val="es-BO"/>
+        </w:rPr>
+        <w:t>DIAS_ALERTA=3</w:t>
+      </w:r>
+    </w:p>
+    <w:p>
+      <w:pPr>
+        <w:spacing w:line="240" w:lineRule="auto"/>
+        <w:rPr>
+          <w:lang w:val="es-BO"/>
+        </w:rPr>
+      </w:pPr>
+      <w:r>
+        <w:rPr>
+          <w:lang w:val="es-BO"/>
+        </w:rPr>
+        <w:t>LOGO_PATH=</w:t>
+      </w:r>
+    </w:p>
+    <w:p>
+      <w:pPr>
+        <w:spacing w:line="240" w:lineRule="auto"/>
+        <w:rPr>
+          <w:lang w:val="es-BO"/>
+        </w:rPr>
+      </w:pPr>
+      <w:r>
+        <w:rPr>
+          <w:lang w:val="es-BO"/>
+        </w:rPr>
+        <w:t>NOMBRE_GYM=</w:t>
+      </w:r>
+    </w:p>
+    <w:p>
+      <w:pPr>
+        <w:spacing w:line="240" w:lineRule="auto"/>
+        <w:rPr>
+          <w:lang w:val="es-BO"/>
+        </w:rPr>
+      </w:pPr>
+      <w:r>
+        <w:rPr>
+          <w:lang w:val="es-BO"/>
+        </w:rPr>
+        <w:t>FONDO_PATH=</w:t>
+      </w:r>
+    </w:p>
+    <w:p>
+      <w:pPr>
+        <w:spacing w:line="240" w:lineRule="auto"/>
+        <w:rPr>
+          <w:lang w:val="es-BO"/>
+        </w:rPr>
+      </w:pPr>
+    </w:p>
+    <w:p>
+      <w:pPr>
+        <w:spacing w:line="240" w:lineRule="auto"/>
+        <w:rPr>
+          <w:lang w:val="es-BO"/>
+        </w:rPr>
+      </w:pPr>
+      <w:r>
+        <w:rPr>
+          <w:lang w:val="es-BO"/>
+        </w:rPr>
+        <w:t>#TIEMPO DE CACHE DE LA DB SECUNDARIA</w:t>
+      </w:r>
+    </w:p>
+    <w:p>
+      <w:pPr>
+        <w:spacing w:line="240" w:lineRule="auto"/>
+        <w:rPr>
+          <w:lang w:val="es-BO"/>
+        </w:rPr>
+      </w:pPr>
+      <w:r>
+        <w:rPr>
+          <w:lang w:val="es-BO"/>
+        </w:rPr>
+        <w:t>CACHE_TIME=60</w:t>
+      </w:r>
+    </w:p>
+    <w:p>
+      <w:pPr>
+        <w:spacing w:line="240" w:lineRule="auto"/>
+        <w:rPr>
+          <w:lang w:val="es-BO"/>
+        </w:rPr>
+      </w:pPr>
+    </w:p>
+    <w:p>
+      <w:pPr>
+        <w:spacing w:line="240" w:lineRule="auto"/>
+        <w:rPr>
+          <w:lang w:val="es-BO"/>
+        </w:rPr>
+      </w:pPr>
+      <w:r>
+        <w:rPr>
+          <w:lang w:val="es-BO"/>
+        </w:rPr>
+        <w:t># CONFIGURACIONES DEL SISTEMA</w:t>
+      </w:r>
+    </w:p>
+    <w:p>
+      <w:pPr>
+        <w:spacing w:line="240" w:lineRule="auto"/>
+        <w:rPr>
+          <w:lang w:val="es-BO"/>
+        </w:rPr>
+      </w:pPr>
+      <w:r>
+        <w:rPr>
+          <w:lang w:val="es-BO"/>
+        </w:rPr>
+        <w:t>WEB_ENABLED=1</w:t>
+      </w:r>
+    </w:p>
+    <w:p>
+      <w:pPr>
+        <w:spacing w:line="240" w:lineRule="auto"/>
+      </w:pPr>
+      <w:r>
+        <w:t>RELE_ENABLED=1</w:t>
+      </w:r>
+    </w:p>
+    <w:p/>
+    <w:p>
+      <w:r>
+        <w:t># MODO DEBUG (0,1)</w:t>
+      </w:r>
+    </w:p>
+    <w:p>
+      <w:r>
+        <w:t>DEBUG=0</w:t>
+      </w:r>
+    </w:p>
+    <w:p>
+      <w:r>
         <w:br w:type="page"/>
       </w:r>
     </w:p>
@@ -439,7 +1036,6 @@
         <w:rPr>
           <w:b/>
           <w:bCs/>
-          <w:lang w:val="es-BO"/>
         </w:rPr>
       </w:pPr>
       <w:proofErr w:type="spellStart"/>
@@ -447,652 +1043,11 @@
         <w:rPr>
           <w:b/>
           <w:bCs/>
-          <w:lang w:val="es-BO"/>
         </w:rPr>
         <w:lastRenderedPageBreak/>
-        <w:t>config</w:t>
-      </w:r>
-      <w:proofErr w:type="spellEnd"/>
-    </w:p>
-    <w:p>
-      <w:pPr>
-        <w:spacing w:line="240" w:lineRule="auto"/>
-        <w:rPr>
-          <w:lang w:val="es-BO"/>
-        </w:rPr>
-      </w:pPr>
-      <w:r>
-        <w:rPr>
-          <w:lang w:val="es-BO"/>
-        </w:rPr>
-        <w:t>#CONFIG 0: no configurado, 1: configurado</w:t>
-      </w:r>
-    </w:p>
-    <w:p>
-      <w:pPr>
-        <w:spacing w:line="240" w:lineRule="auto"/>
-        <w:rPr>
-          <w:lang w:val="es-BO"/>
-        </w:rPr>
-      </w:pPr>
-      <w:r>
-        <w:rPr>
-          <w:lang w:val="es-BO"/>
-        </w:rPr>
-        <w:t>CONFIG=0</w:t>
-      </w:r>
-    </w:p>
-    <w:p>
-      <w:pPr>
-        <w:spacing w:line="240" w:lineRule="auto"/>
-        <w:rPr>
-          <w:lang w:val="es-BO"/>
-        </w:rPr>
-      </w:pPr>
-      <w:r>
-        <w:rPr>
-          <w:lang w:val="es-BO"/>
-        </w:rPr>
-        <w:t>#GRUPO: GRUPO DE TERMINALES EN LA DB (Asociadas a los molinetes)</w:t>
-      </w:r>
-      <w:r>
-        <w:rPr>
-          <w:lang w:val="es-BO"/>
-        </w:rPr>
-        <w:t xml:space="preserve"> </w:t>
-      </w:r>
-      <w:r>
-        <w:rPr>
-          <w:lang w:val="es-BO"/>
-        </w:rPr>
-        <w:t>[</w:t>
-      </w:r>
-      <w:proofErr w:type="spellStart"/>
-      <w:r>
-        <w:rPr>
-          <w:lang w:val="es-BO"/>
-        </w:rPr>
-        <w:t>acc</w:t>
-      </w:r>
-      <w:proofErr w:type="spellEnd"/>
-      <w:r>
-        <w:rPr>
-          <w:lang w:val="es-BO"/>
-        </w:rPr>
-        <w:t>."</w:t>
-      </w:r>
-      <w:proofErr w:type="spellStart"/>
-      <w:r>
-        <w:rPr>
-          <w:lang w:val="es-BO"/>
-        </w:rPr>
-        <w:t>Group</w:t>
-      </w:r>
-      <w:proofErr w:type="gramStart"/>
-      <w:r>
-        <w:rPr>
-          <w:lang w:val="es-BO"/>
-        </w:rPr>
-        <w:t>"</w:t>
-      </w:r>
-      <w:r>
-        <w:rPr>
-          <w:lang w:val="es-BO"/>
-        </w:rPr>
-        <w:t>.Nombre</w:t>
-      </w:r>
-      <w:proofErr w:type="spellEnd"/>
-      <w:proofErr w:type="gramEnd"/>
-      <w:r>
-        <w:rPr>
-          <w:lang w:val="es-BO"/>
-        </w:rPr>
-        <w:t>]</w:t>
-      </w:r>
-    </w:p>
-    <w:p>
-      <w:pPr>
-        <w:spacing w:line="240" w:lineRule="auto"/>
-        <w:rPr>
-          <w:lang w:val="es-BO"/>
-        </w:rPr>
-      </w:pPr>
-      <w:r>
-        <w:rPr>
-          <w:lang w:val="es-BO"/>
-        </w:rPr>
-        <w:t>GRUPO=</w:t>
-      </w:r>
-    </w:p>
-    <w:p>
-      <w:pPr>
-        <w:spacing w:line="240" w:lineRule="auto"/>
-        <w:rPr>
-          <w:lang w:val="es-BO"/>
-        </w:rPr>
-      </w:pPr>
-    </w:p>
-    <w:p>
-      <w:pPr>
-        <w:spacing w:line="240" w:lineRule="auto"/>
-        <w:rPr>
-          <w:lang w:val="es-BO"/>
-        </w:rPr>
-      </w:pPr>
-      <w:r>
-        <w:rPr>
-          <w:lang w:val="es-BO"/>
-        </w:rPr>
-        <w:t>#CONFIGURACIONES DE LA DB PRINCIPAL (SQL SERVER)</w:t>
-      </w:r>
-    </w:p>
-    <w:p>
-      <w:pPr>
-        <w:spacing w:line="240" w:lineRule="auto"/>
-      </w:pPr>
-      <w:r>
-        <w:t>DRIVER=SQLSRV</w:t>
-      </w:r>
-    </w:p>
-    <w:p>
-      <w:pPr>
-        <w:spacing w:line="240" w:lineRule="auto"/>
-      </w:pPr>
-      <w:r>
-        <w:t>HOST=localhost</w:t>
-      </w:r>
-    </w:p>
-    <w:p>
-      <w:pPr>
-        <w:spacing w:line="240" w:lineRule="auto"/>
-      </w:pPr>
-      <w:r>
-        <w:t>PORT=1433</w:t>
-      </w:r>
-    </w:p>
-    <w:p>
-      <w:pPr>
-        <w:spacing w:line="240" w:lineRule="auto"/>
-      </w:pPr>
-      <w:r>
-        <w:t>DATABASE=database</w:t>
-      </w:r>
-    </w:p>
-    <w:p>
-      <w:pPr>
-        <w:spacing w:line="240" w:lineRule="auto"/>
-      </w:pPr>
-      <w:r>
-        <w:t>USER=root</w:t>
-      </w:r>
-    </w:p>
-    <w:p>
-      <w:pPr>
-        <w:spacing w:line="240" w:lineRule="auto"/>
-      </w:pPr>
-      <w:r>
-        <w:t>PASSWORD=</w:t>
-      </w:r>
-    </w:p>
-    <w:p>
-      <w:pPr>
-        <w:spacing w:line="240" w:lineRule="auto"/>
-      </w:pPr>
-    </w:p>
-    <w:p>
-      <w:pPr>
-        <w:spacing w:line="240" w:lineRule="auto"/>
-        <w:rPr>
-          <w:lang w:val="es-BO"/>
-        </w:rPr>
-      </w:pPr>
-      <w:r>
-        <w:rPr>
-          <w:lang w:val="es-BO"/>
-        </w:rPr>
-        <w:t>#CONFIGURACIONES DE LA DB SECUNDARIA (MYSQL) o (SQL SERVER)</w:t>
-      </w:r>
-    </w:p>
-    <w:p>
-      <w:pPr>
-        <w:spacing w:line="240" w:lineRule="auto"/>
-      </w:pPr>
-      <w:r>
-        <w:t>DRIVER2=MYSQL</w:t>
-      </w:r>
-    </w:p>
-    <w:p>
-      <w:pPr>
-        <w:spacing w:line="240" w:lineRule="auto"/>
-      </w:pPr>
-      <w:r>
-        <w:t>HOST2=localhost</w:t>
-      </w:r>
-    </w:p>
-    <w:p>
-      <w:pPr>
-        <w:spacing w:line="240" w:lineRule="auto"/>
-      </w:pPr>
-      <w:r>
-        <w:t>PORT2=3306</w:t>
-      </w:r>
-    </w:p>
-    <w:p>
-      <w:pPr>
-        <w:spacing w:line="240" w:lineRule="auto"/>
-      </w:pPr>
-      <w:r>
-        <w:t>DATABASE2=</w:t>
-      </w:r>
-      <w:proofErr w:type="spellStart"/>
-      <w:r>
-        <w:t>dbname</w:t>
-      </w:r>
-      <w:proofErr w:type="spellEnd"/>
-    </w:p>
-    <w:p>
-      <w:pPr>
-        <w:spacing w:line="240" w:lineRule="auto"/>
-      </w:pPr>
-      <w:r>
-        <w:t>USER2=root</w:t>
-      </w:r>
-    </w:p>
-    <w:p>
-      <w:pPr>
-        <w:spacing w:line="240" w:lineRule="auto"/>
-      </w:pPr>
-      <w:r>
-        <w:t>PASSWORD2=</w:t>
-      </w:r>
-    </w:p>
-    <w:p>
-      <w:pPr>
-        <w:spacing w:line="240" w:lineRule="auto"/>
-      </w:pPr>
-    </w:p>
-    <w:p>
-      <w:pPr>
-        <w:spacing w:line="240" w:lineRule="auto"/>
-        <w:rPr>
-          <w:lang w:val="es-BO"/>
-        </w:rPr>
-      </w:pPr>
-      <w:r>
-        <w:rPr>
-          <w:lang w:val="es-BO"/>
-        </w:rPr>
-        <w:t xml:space="preserve">#QUE SISTEMA UTILIZA PARA LA DB2 </w:t>
-      </w:r>
-    </w:p>
-    <w:p>
-      <w:pPr>
-        <w:spacing w:line="240" w:lineRule="auto"/>
-        <w:rPr>
-          <w:lang w:val="es-BO"/>
-        </w:rPr>
-      </w:pPr>
-      <w:r>
-        <w:rPr>
-          <w:lang w:val="es-BO"/>
-        </w:rPr>
-        <w:t xml:space="preserve"># 1: </w:t>
-      </w:r>
-      <w:proofErr w:type="spellStart"/>
-      <w:r>
-        <w:rPr>
-          <w:lang w:val="es-BO"/>
-        </w:rPr>
-        <w:t>BioApp</w:t>
-      </w:r>
-      <w:proofErr w:type="spellEnd"/>
-      <w:r>
-        <w:rPr>
-          <w:lang w:val="es-BO"/>
-        </w:rPr>
-        <w:t xml:space="preserve"> (SQLSRV) + </w:t>
-      </w:r>
-      <w:proofErr w:type="spellStart"/>
-      <w:proofErr w:type="gramStart"/>
-      <w:r>
-        <w:rPr>
-          <w:lang w:val="es-BO"/>
-        </w:rPr>
-        <w:t>FitGym</w:t>
-      </w:r>
-      <w:proofErr w:type="spellEnd"/>
-      <w:r>
-        <w:rPr>
-          <w:lang w:val="es-BO"/>
-        </w:rPr>
-        <w:t xml:space="preserve">  (</w:t>
-      </w:r>
-      <w:proofErr w:type="gramEnd"/>
-      <w:r>
-        <w:rPr>
-          <w:lang w:val="es-BO"/>
-        </w:rPr>
-        <w:t>MYSQL)</w:t>
-      </w:r>
-    </w:p>
-    <w:p>
-      <w:pPr>
-        <w:spacing w:line="240" w:lineRule="auto"/>
-        <w:rPr>
-          <w:lang w:val="es-BO"/>
-        </w:rPr>
-      </w:pPr>
-      <w:r>
-        <w:rPr>
-          <w:lang w:val="es-BO"/>
-        </w:rPr>
-        <w:t xml:space="preserve"># 2: </w:t>
-      </w:r>
-      <w:proofErr w:type="spellStart"/>
-      <w:r>
-        <w:rPr>
-          <w:lang w:val="es-BO"/>
-        </w:rPr>
-        <w:t>BioApp</w:t>
-      </w:r>
-      <w:proofErr w:type="spellEnd"/>
-      <w:r>
-        <w:rPr>
-          <w:lang w:val="es-BO"/>
-        </w:rPr>
-        <w:t xml:space="preserve"> (SQLSRV) + </w:t>
-      </w:r>
-      <w:proofErr w:type="spellStart"/>
-      <w:r>
-        <w:rPr>
-          <w:lang w:val="es-BO"/>
-        </w:rPr>
-        <w:t>GymControl</w:t>
-      </w:r>
-      <w:proofErr w:type="spellEnd"/>
-      <w:r>
-        <w:rPr>
-          <w:lang w:val="es-BO"/>
-        </w:rPr>
-        <w:t xml:space="preserve"> (SQLSRV)</w:t>
-      </w:r>
-    </w:p>
-    <w:p>
-      <w:pPr>
-        <w:spacing w:line="240" w:lineRule="auto"/>
-      </w:pPr>
-      <w:r>
-        <w:t># 3: Access</w:t>
-      </w:r>
-      <w:r>
-        <w:t xml:space="preserve"> (SQLSRV)</w:t>
-      </w:r>
-      <w:r>
-        <w:t xml:space="preserve"> + </w:t>
-      </w:r>
-      <w:proofErr w:type="spellStart"/>
-      <w:r>
-        <w:t>GymControl</w:t>
-      </w:r>
-      <w:proofErr w:type="spellEnd"/>
-      <w:r>
-        <w:t xml:space="preserve"> (SQLSRV)</w:t>
-      </w:r>
-    </w:p>
-    <w:p>
-      <w:pPr>
-        <w:spacing w:line="240" w:lineRule="auto"/>
-      </w:pPr>
-      <w:r>
-        <w:t>SISTEMA=1</w:t>
-      </w:r>
-    </w:p>
-    <w:p>
-      <w:pPr>
-        <w:spacing w:line="240" w:lineRule="auto"/>
-      </w:pPr>
-    </w:p>
-    <w:p>
-      <w:pPr>
-        <w:spacing w:line="240" w:lineRule="auto"/>
-      </w:pPr>
-      <w:r>
-        <w:t>#CONFIGURACIONES WEB</w:t>
-      </w:r>
-    </w:p>
-    <w:p>
-      <w:pPr>
-        <w:spacing w:line="240" w:lineRule="auto"/>
-      </w:pPr>
-      <w:r>
-        <w:t>WEB_PORT=8080</w:t>
-      </w:r>
-    </w:p>
-    <w:p>
-      <w:pPr>
-        <w:spacing w:line="240" w:lineRule="auto"/>
-        <w:rPr>
-          <w:lang w:val="es-BO"/>
-        </w:rPr>
-      </w:pPr>
-      <w:r>
-        <w:t>PAHT_IMAGES=</w:t>
-      </w:r>
-      <w:r>
-        <w:t xml:space="preserve"> </w:t>
-      </w:r>
-      <w:r>
-        <w:t>C:\BioApp\web\images</w:t>
-      </w:r>
-    </w:p>
-    <w:p>
-      <w:pPr>
-        <w:spacing w:line="240" w:lineRule="auto"/>
-        <w:rPr>
-          <w:lang w:val="es-BO"/>
-        </w:rPr>
-      </w:pPr>
-      <w:r>
-        <w:rPr>
-          <w:lang w:val="es-BO"/>
-        </w:rPr>
-        <w:t>EXTENSION_IMAGES=8080</w:t>
-      </w:r>
-    </w:p>
-    <w:p>
-      <w:pPr>
-        <w:spacing w:line="240" w:lineRule="auto"/>
-        <w:rPr>
-          <w:lang w:val="es-BO"/>
-        </w:rPr>
-      </w:pPr>
-      <w:r>
-        <w:rPr>
-          <w:lang w:val="es-BO"/>
-        </w:rPr>
-        <w:lastRenderedPageBreak/>
-        <w:t>SECONDS_NOTIFICATION=1</w:t>
-      </w:r>
-    </w:p>
-    <w:p>
-      <w:pPr>
-        <w:spacing w:line="240" w:lineRule="auto"/>
-        <w:rPr>
-          <w:lang w:val="es-BO"/>
-        </w:rPr>
-      </w:pPr>
-      <w:r>
-        <w:rPr>
-          <w:lang w:val="es-BO"/>
-        </w:rPr>
-        <w:t>DIAS_ALERTA=3</w:t>
-      </w:r>
-    </w:p>
-    <w:p>
-      <w:pPr>
-        <w:spacing w:line="240" w:lineRule="auto"/>
-        <w:rPr>
-          <w:lang w:val="es-BO"/>
-        </w:rPr>
-      </w:pPr>
-      <w:r>
-        <w:rPr>
-          <w:lang w:val="es-BO"/>
-        </w:rPr>
-        <w:t>LOGO_PATH=</w:t>
-      </w:r>
-    </w:p>
-    <w:p>
-      <w:pPr>
-        <w:spacing w:line="240" w:lineRule="auto"/>
-        <w:rPr>
-          <w:lang w:val="es-BO"/>
-        </w:rPr>
-      </w:pPr>
-      <w:r>
-        <w:rPr>
-          <w:lang w:val="es-BO"/>
-        </w:rPr>
-        <w:t>NOMBRE_GYM=</w:t>
-      </w:r>
-    </w:p>
-    <w:p>
-      <w:pPr>
-        <w:spacing w:line="240" w:lineRule="auto"/>
-        <w:rPr>
-          <w:lang w:val="es-BO"/>
-        </w:rPr>
-      </w:pPr>
-      <w:r>
-        <w:rPr>
-          <w:lang w:val="es-BO"/>
-        </w:rPr>
-        <w:t>FONDO_PATH=</w:t>
-      </w:r>
-    </w:p>
-    <w:p>
-      <w:pPr>
-        <w:spacing w:line="240" w:lineRule="auto"/>
-        <w:rPr>
-          <w:lang w:val="es-BO"/>
-        </w:rPr>
-      </w:pPr>
-    </w:p>
-    <w:p>
-      <w:pPr>
-        <w:spacing w:line="240" w:lineRule="auto"/>
-        <w:rPr>
-          <w:lang w:val="es-BO"/>
-        </w:rPr>
-      </w:pPr>
-      <w:r>
-        <w:rPr>
-          <w:lang w:val="es-BO"/>
-        </w:rPr>
-        <w:t>#TIEMPO DE CACHE DE LA DB SECUNDARIA</w:t>
-      </w:r>
-    </w:p>
-    <w:p>
-      <w:pPr>
-        <w:spacing w:line="240" w:lineRule="auto"/>
-        <w:rPr>
-          <w:lang w:val="es-BO"/>
-        </w:rPr>
-      </w:pPr>
-      <w:r>
-        <w:rPr>
-          <w:lang w:val="es-BO"/>
-        </w:rPr>
-        <w:t>CACHE_TIME=60</w:t>
-      </w:r>
-    </w:p>
-    <w:p>
-      <w:pPr>
-        <w:spacing w:line="240" w:lineRule="auto"/>
-        <w:rPr>
-          <w:lang w:val="es-BO"/>
-        </w:rPr>
-      </w:pPr>
-    </w:p>
-    <w:p>
-      <w:pPr>
-        <w:spacing w:line="240" w:lineRule="auto"/>
-        <w:rPr>
-          <w:lang w:val="es-BO"/>
-        </w:rPr>
-      </w:pPr>
-      <w:r>
-        <w:rPr>
-          <w:lang w:val="es-BO"/>
-        </w:rPr>
-        <w:t># CONFIGURACIONES DEL SISTEMA</w:t>
-      </w:r>
-    </w:p>
-    <w:p>
-      <w:pPr>
-        <w:spacing w:line="240" w:lineRule="auto"/>
-        <w:rPr>
-          <w:lang w:val="es-BO"/>
-        </w:rPr>
-      </w:pPr>
-      <w:r>
-        <w:rPr>
-          <w:lang w:val="es-BO"/>
-        </w:rPr>
-        <w:t>WEB_ENABLED=1</w:t>
-      </w:r>
-    </w:p>
-    <w:p>
-      <w:pPr>
-        <w:spacing w:line="240" w:lineRule="auto"/>
-      </w:pPr>
-      <w:r>
-        <w:t>RELE_ENABLED=1</w:t>
-      </w:r>
-    </w:p>
-    <w:p/>
-    <w:p>
-      <w:r>
-        <w:t># MODO DEBUG (0,1)</w:t>
-      </w:r>
-    </w:p>
-    <w:p>
-      <w:r>
-        <w:t>DEBUG=0</w:t>
-      </w:r>
-    </w:p>
-    <w:p>
-      <w:r>
-        <w:br w:type="page"/>
-      </w:r>
-    </w:p>
-    <w:p>
-      <w:pPr>
-        <w:spacing w:line="240" w:lineRule="auto"/>
-        <w:rPr>
-          <w:b/>
-          <w:bCs/>
-        </w:rPr>
-      </w:pPr>
-      <w:proofErr w:type="spellStart"/>
-      <w:r>
-        <w:rPr>
-          <w:b/>
-          <w:bCs/>
-        </w:rPr>
-        <w:lastRenderedPageBreak/>
-        <w:t>config_</w:t>
-      </w:r>
-      <w:proofErr w:type="gramStart"/>
-      <w:r>
-        <w:rPr>
-          <w:b/>
-          <w:bCs/>
-        </w:rPr>
-        <w:t>open.json</w:t>
-      </w:r>
-      <w:proofErr w:type="spellEnd"/>
-      <w:proofErr w:type="gramEnd"/>
+        <w:t>config_open.json</w:t>
+      </w:r>
+      <w:proofErr w:type="spellEnd"/>
     </w:p>
     <w:p>
       <w:pPr>
@@ -1163,13 +1118,8 @@
         <w:t>"</w:t>
       </w:r>
       <w:proofErr w:type="spellStart"/>
-      <w:proofErr w:type="gramStart"/>
-      <w:r>
-        <w:t>wait</w:t>
-      </w:r>
-      <w:proofErr w:type="gramEnd"/>
-      <w:r>
-        <w:t>_time</w:t>
+      <w:r>
+        <w:t>wait_time</w:t>
       </w:r>
       <w:proofErr w:type="spellEnd"/>
       <w:r>
@@ -1347,21 +1297,7 @@
         <w:rPr>
           <w:lang w:val="es-BO"/>
         </w:rPr>
-        <w:t xml:space="preserve"> que </w:t>
-      </w:r>
-      <w:proofErr w:type="gramStart"/>
-      <w:r>
-        <w:rPr>
-          <w:lang w:val="es-BO"/>
-        </w:rPr>
-        <w:t>mostrara</w:t>
-      </w:r>
-      <w:proofErr w:type="gramEnd"/>
-      <w:r>
-        <w:rPr>
-          <w:lang w:val="es-BO"/>
-        </w:rPr>
-        <w:t xml:space="preserve"> al abrir el navegador en esa pantalla, deberá ser la </w:t>
+        <w:t xml:space="preserve"> que mostrara al abrir el navegador en esa pantalla, deberá ser la </w:t>
       </w:r>
       <w:proofErr w:type="spellStart"/>
       <w:r>
@@ -1421,35 +1357,7 @@
         <w:rPr>
           <w:lang w:val="es-BO"/>
         </w:rPr>
-        <w:t xml:space="preserve"> -&gt; esta parte es importante, indica hacia donde se moverá la pantalla respecto a la pantalla central, por </w:t>
-      </w:r>
-      <w:proofErr w:type="gramStart"/>
-      <w:r>
-        <w:rPr>
-          <w:lang w:val="es-BO"/>
-        </w:rPr>
-        <w:t>ejemplo</w:t>
-      </w:r>
-      <w:proofErr w:type="gramEnd"/>
-      <w:r>
-        <w:rPr>
-          <w:lang w:val="es-BO"/>
-        </w:rPr>
-        <w:t xml:space="preserve"> si tenemos una configuración de monitores [monitor1</w:t>
-      </w:r>
-      <w:proofErr w:type="gramStart"/>
-      <w:r>
-        <w:rPr>
-          <w:lang w:val="es-BO"/>
-        </w:rPr>
-        <w:t>][</w:t>
-      </w:r>
-      <w:proofErr w:type="gramEnd"/>
-      <w:r>
-        <w:rPr>
-          <w:lang w:val="es-BO"/>
-        </w:rPr>
-        <w:t>monitor principal][monitor2] deberemos indicar una pantalla a -1 y otra a 1, lo cual hará que una se vaya hacia la izquierda (-1) y otra a la derecha (1), 0 indica que se mostrara en la pantalla central</w:t>
+        <w:t xml:space="preserve"> -&gt; esta parte es importante, indica hacia donde se moverá la pantalla respecto a la pantalla central, por ejemplo si tenemos una configuración de monitores [monitor1][monitor principal][monitor2] deberemos indicar una pantalla a -1 y otra a 1, lo cual hará que una se vaya hacia la izquierda (-1) y otra a la derecha (1), 0 indica que se mostrara en la pantalla central</w:t>
       </w:r>
     </w:p>
     <w:p>
@@ -1590,18 +1498,9 @@
           <w:bCs/>
         </w:rPr>
         <w:lastRenderedPageBreak/>
-        <w:t>config_</w:t>
-      </w:r>
-      <w:proofErr w:type="gramStart"/>
-      <w:r>
-        <w:rPr>
-          <w:b/>
-          <w:bCs/>
-        </w:rPr>
-        <w:t>rele.json</w:t>
-      </w:r>
-      <w:proofErr w:type="spellEnd"/>
-      <w:proofErr w:type="gramEnd"/>
+        <w:t>config_rele.json</w:t>
+      </w:r>
+      <w:proofErr w:type="spellEnd"/>
     </w:p>
     <w:p>
       <w:pPr>
@@ -1707,19 +1606,11 @@
         <w:t>rele_version</w:t>
       </w:r>
       <w:proofErr w:type="spellEnd"/>
-      <w:proofErr w:type="gramStart"/>
-      <w:r>
-        <w:rPr>
-          <w:lang w:val="es-BO"/>
-        </w:rPr>
-        <w:t>" :</w:t>
-      </w:r>
-      <w:proofErr w:type="gramEnd"/>
-      <w:r>
-        <w:rPr>
-          <w:lang w:val="es-BO"/>
-        </w:rPr>
-        <w:t xml:space="preserve"> 1,</w:t>
+      <w:r>
+        <w:rPr>
+          <w:lang w:val="es-BO"/>
+        </w:rPr>
+        <w:t>" : 1,</w:t>
       </w:r>
     </w:p>
     <w:p>
@@ -1753,19 +1644,11 @@
           <w:lang w:val="es-BO"/>
         </w:rPr>
       </w:pPr>
-      <w:proofErr w:type="gramStart"/>
-      <w:r>
-        <w:rPr>
-          <w:lang w:val="es-BO"/>
-        </w:rPr>
-        <w:t>1 :</w:t>
-      </w:r>
-      <w:proofErr w:type="gramEnd"/>
-      <w:r>
-        <w:rPr>
-          <w:lang w:val="es-BO"/>
-        </w:rPr>
-        <w:t xml:space="preserve"> RelayCmd.exe</w:t>
+      <w:r>
+        <w:rPr>
+          <w:lang w:val="es-BO"/>
+        </w:rPr>
+        <w:t>1 : RelayCmd.exe</w:t>
       </w:r>
       <w:r>
         <w:rPr>
@@ -1897,21 +1780,7 @@
         <w:rPr>
           <w:lang w:val="es-BO"/>
         </w:rPr>
-        <w:t xml:space="preserve">Este numero indica el </w:t>
-      </w:r>
-      <w:proofErr w:type="gramStart"/>
-      <w:r>
-        <w:rPr>
-          <w:lang w:val="es-BO"/>
-        </w:rPr>
-        <w:t>ID(1,2,…</w:t>
-      </w:r>
-      <w:proofErr w:type="gramEnd"/>
-      <w:r>
-        <w:rPr>
-          <w:lang w:val="es-BO"/>
-        </w:rPr>
-        <w:t>)</w:t>
+        <w:t>Este numero indica el ID(1,2,…)</w:t>
       </w:r>
       <w:r>
         <w:rPr>
@@ -1923,21 +1792,7 @@
         <w:rPr>
           <w:lang w:val="es-BO"/>
         </w:rPr>
-        <w:t xml:space="preserve"> o </w:t>
-      </w:r>
-      <w:proofErr w:type="gramStart"/>
-      <w:r>
-        <w:rPr>
-          <w:lang w:val="es-BO"/>
-        </w:rPr>
-        <w:t>tipo(</w:t>
-      </w:r>
-      <w:proofErr w:type="gramEnd"/>
-      <w:r>
-        <w:rPr>
-          <w:lang w:val="es-BO"/>
-        </w:rPr>
-        <w:t xml:space="preserve">1,2) de </w:t>
+        <w:t xml:space="preserve"> o tipo(1,2) de </w:t>
       </w:r>
       <w:proofErr w:type="spellStart"/>
       <w:r>
@@ -2004,21 +1859,7 @@
         <w:rPr>
           <w:lang w:val="es-BO"/>
         </w:rPr>
-        <w:t xml:space="preserve"> (1,</w:t>
-      </w:r>
-      <w:proofErr w:type="gramStart"/>
-      <w:r>
-        <w:rPr>
-          <w:lang w:val="es-BO"/>
-        </w:rPr>
-        <w:t>2,3,…</w:t>
-      </w:r>
-      <w:proofErr w:type="gramEnd"/>
-      <w:r>
-        <w:rPr>
-          <w:lang w:val="es-BO"/>
-        </w:rPr>
-        <w:t xml:space="preserve">), </w:t>
+        <w:t xml:space="preserve"> (1,2,3,…), </w:t>
       </w:r>
       <w:r>
         <w:rPr>
@@ -2100,70 +1941,54 @@
         <w:t xml:space="preserve"> (SELECT </w:t>
       </w:r>
       <w:proofErr w:type="spellStart"/>
-      <w:proofErr w:type="gramStart"/>
       <w:r>
         <w:t>t.Guid</w:t>
       </w:r>
       <w:proofErr w:type="spellEnd"/>
-      <w:proofErr w:type="gramEnd"/>
       <w:r>
         <w:t xml:space="preserve">, </w:t>
       </w:r>
       <w:proofErr w:type="spellStart"/>
-      <w:proofErr w:type="gramStart"/>
       <w:r>
         <w:t>t.Code</w:t>
       </w:r>
       <w:proofErr w:type="spellEnd"/>
-      <w:proofErr w:type="gramEnd"/>
       <w:r>
         <w:t xml:space="preserve">, </w:t>
       </w:r>
       <w:proofErr w:type="spellStart"/>
-      <w:proofErr w:type="gramStart"/>
       <w:r>
         <w:t>t.Name</w:t>
       </w:r>
       <w:proofErr w:type="spellEnd"/>
-      <w:proofErr w:type="gramEnd"/>
       <w:r>
         <w:t xml:space="preserve">, </w:t>
       </w:r>
       <w:proofErr w:type="spellStart"/>
-      <w:proofErr w:type="gramStart"/>
       <w:r>
         <w:t>t.GroupId</w:t>
       </w:r>
       <w:proofErr w:type="spellEnd"/>
-      <w:proofErr w:type="gramEnd"/>
       <w:r>
         <w:t xml:space="preserve"> FROM </w:t>
       </w:r>
       <w:proofErr w:type="spellStart"/>
-      <w:proofErr w:type="gramStart"/>
       <w:r>
         <w:t>bio.Terminal</w:t>
       </w:r>
       <w:proofErr w:type="spellEnd"/>
-      <w:proofErr w:type="gramEnd"/>
       <w:r>
         <w:t xml:space="preserve"> as </w:t>
       </w:r>
       <w:proofErr w:type="spellStart"/>
-      <w:proofErr w:type="gramStart"/>
-      <w:r>
-        <w:t>t,acc.</w:t>
-      </w:r>
-      <w:proofErr w:type="gramEnd"/>
-      <w:r>
-        <w:t>"Group</w:t>
+      <w:r>
+        <w:t>t,acc."Group</w:t>
       </w:r>
       <w:proofErr w:type="spellEnd"/>
       <w:r>
         <w:t xml:space="preserve">" as g where </w:t>
       </w:r>
       <w:proofErr w:type="spellStart"/>
-      <w:proofErr w:type="gramStart"/>
       <w:r>
         <w:t>t.GroupId</w:t>
       </w:r>
@@ -2176,12 +2001,10 @@
         <w:t>g.Id</w:t>
       </w:r>
       <w:proofErr w:type="spellEnd"/>
-      <w:proofErr w:type="gramEnd"/>
       <w:r>
         <w:t xml:space="preserve"> AND </w:t>
       </w:r>
       <w:proofErr w:type="spellStart"/>
-      <w:proofErr w:type="gramStart"/>
       <w:r>
         <w:t>g.Name</w:t>
       </w:r>
@@ -2194,7 +2017,6 @@
         <w:t>config.grupo</w:t>
       </w:r>
       <w:proofErr w:type="spellEnd"/>
-      <w:proofErr w:type="gramEnd"/>
       <w:r>
         <w:t xml:space="preserve"> </w:t>
       </w:r>
@@ -2696,7 +2518,6 @@
         </w:rPr>
       </w:pPr>
       <w:proofErr w:type="spellStart"/>
-      <w:proofErr w:type="gramStart"/>
       <w:r>
         <w:rPr>
           <w:lang w:val="es-BO"/>
@@ -2704,7 +2525,6 @@
         <w:t>shell:startup</w:t>
       </w:r>
       <w:proofErr w:type="spellEnd"/>
-      <w:proofErr w:type="gramEnd"/>
     </w:p>
     <w:p>
       <w:pPr>
